--- a/rules.docx
+++ b/rules.docx
@@ -387,7 +387,7 @@
         <w:rPr>
           <w:rFonts w:ascii="Barlow" w:hAnsi="Barlow"/>
         </w:rPr>
-        <w:t xml:space="preserve">Between any village and </w:t>
+        <w:t xml:space="preserve">Between </w:t>
       </w:r>
       <w:proofErr w:type="spellStart"/>
       <w:r>
@@ -401,7 +401,19 @@
         <w:rPr>
           <w:rFonts w:ascii="Barlow" w:hAnsi="Barlow"/>
         </w:rPr>
-        <w:t xml:space="preserve"> Village: Any Apricorn.</w:t>
+        <w:t xml:space="preserve"> Village</w:t>
+      </w:r>
+      <w:r>
+        <w:rPr>
+          <w:rFonts w:ascii="Barlow" w:hAnsi="Barlow"/>
+        </w:rPr>
+        <w:t xml:space="preserve"> and another village</w:t>
+      </w:r>
+      <w:r>
+        <w:rPr>
+          <w:rFonts w:ascii="Barlow" w:hAnsi="Barlow"/>
+        </w:rPr>
+        <w:t>: Any Apricorn.</w:t>
       </w:r>
     </w:p>
     <w:p>
@@ -658,19 +670,7 @@
         <w:rPr>
           <w:rFonts w:ascii="Barlow" w:hAnsi="Barlow"/>
         </w:rPr>
-        <w:t xml:space="preserve">You cannot run from trainer, </w:t>
-      </w:r>
-      <w:r>
-        <w:rPr>
-          <w:rFonts w:ascii="Barlow" w:hAnsi="Barlow"/>
-        </w:rPr>
-        <w:t>token,</w:t>
-      </w:r>
-      <w:r>
-        <w:rPr>
-          <w:rFonts w:ascii="Barlow" w:hAnsi="Barlow"/>
-        </w:rPr>
-        <w:t xml:space="preserve"> and certain event battles.</w:t>
+        <w:t>You cannot run from trainer, token, and certain event battles.</w:t>
       </w:r>
     </w:p>
     <w:p/>
@@ -1727,6 +1727,7 @@
     <w:lsdException w:name="HTML Sample" w:semiHidden="1" w:unhideWhenUsed="1"/>
     <w:lsdException w:name="HTML Typewriter" w:semiHidden="1" w:unhideWhenUsed="1"/>
     <w:lsdException w:name="HTML Variable" w:semiHidden="1" w:unhideWhenUsed="1"/>
+    <w:lsdException w:name="Normal Table" w:semiHidden="1" w:unhideWhenUsed="1"/>
     <w:lsdException w:name="annotation subject" w:semiHidden="1" w:unhideWhenUsed="1"/>
     <w:lsdException w:name="No List" w:semiHidden="1" w:unhideWhenUsed="1"/>
     <w:lsdException w:name="Outline List 1" w:semiHidden="1" w:unhideWhenUsed="1"/>
@@ -1773,8 +1774,10 @@
     <w:lsdException w:name="Table Subtle 2" w:semiHidden="1" w:unhideWhenUsed="1"/>
     <w:lsdException w:name="Table Web 1" w:semiHidden="1" w:unhideWhenUsed="1"/>
     <w:lsdException w:name="Table Web 2" w:semiHidden="1" w:unhideWhenUsed="1"/>
+    <w:lsdException w:name="Table Web 3" w:semiHidden="1" w:unhideWhenUsed="1"/>
     <w:lsdException w:name="Balloon Text" w:semiHidden="1" w:unhideWhenUsed="1"/>
     <w:lsdException w:name="Table Grid" w:uiPriority="39"/>
+    <w:lsdException w:name="Table Theme" w:semiHidden="1" w:unhideWhenUsed="1"/>
     <w:lsdException w:name="Placeholder Text" w:semiHidden="1"/>
     <w:lsdException w:name="No Spacing" w:uiPriority="1" w:qFormat="1"/>
     <w:lsdException w:name="Light Shading" w:uiPriority="60"/>
@@ -2003,6 +2006,7 @@
   <w:style w:type="character" w:default="1" w:styleId="DefaultParagraphFont">
     <w:name w:val="Default Paragraph Font"/>
     <w:uiPriority w:val="1"/>
+    <w:semiHidden/>
     <w:unhideWhenUsed/>
   </w:style>
   <w:style w:type="table" w:default="1" w:styleId="TableNormal">

--- a/rules.docx
+++ b/rules.docx
@@ -301,7 +301,19 @@
         <w:rPr>
           <w:rFonts w:ascii="Barlow" w:hAnsi="Barlow"/>
         </w:rPr>
-        <w:t>Oceans: Embarking onto and disembarking from ocean tiles.</w:t>
+        <w:t>Oceans: Embarking onto and disembarking from ocean tiles</w:t>
+      </w:r>
+      <w:r>
+        <w:rPr>
+          <w:rFonts w:ascii="Barlow" w:hAnsi="Barlow"/>
+        </w:rPr>
+        <w:t xml:space="preserve"> (does not count lake tiles)</w:t>
+      </w:r>
+      <w:r>
+        <w:rPr>
+          <w:rFonts w:ascii="Barlow" w:hAnsi="Barlow"/>
+        </w:rPr>
+        <w:t>.</w:t>
       </w:r>
     </w:p>
     <w:p>
@@ -355,7 +367,7 @@
         <w:rPr>
           <w:rFonts w:ascii="Barlow" w:hAnsi="Barlow"/>
         </w:rPr>
-        <w:t xml:space="preserve">Unlocked after gaining your first lake crystal, flying costs 1 tile move and you must feed the </w:t>
+        <w:t xml:space="preserve">Unlocked after gaining your first lake crystal, you must feed the </w:t>
       </w:r>
       <w:proofErr w:type="spellStart"/>
       <w:r>
@@ -387,33 +399,19 @@
         <w:rPr>
           <w:rFonts w:ascii="Barlow" w:hAnsi="Barlow"/>
         </w:rPr>
-        <w:t xml:space="preserve">Between </w:t>
-      </w:r>
-      <w:proofErr w:type="spellStart"/>
-      <w:r>
-        <w:rPr>
-          <w:rFonts w:ascii="Barlow" w:hAnsi="Barlow"/>
-        </w:rPr>
-        <w:t>Nesburgh</w:t>
-      </w:r>
-      <w:proofErr w:type="spellEnd"/>
-      <w:r>
-        <w:rPr>
-          <w:rFonts w:ascii="Barlow" w:hAnsi="Barlow"/>
-        </w:rPr>
-        <w:t xml:space="preserve"> Village</w:t>
-      </w:r>
-      <w:r>
-        <w:rPr>
-          <w:rFonts w:ascii="Barlow" w:hAnsi="Barlow"/>
-        </w:rPr>
-        <w:t xml:space="preserve"> and another village</w:t>
-      </w:r>
-      <w:r>
-        <w:rPr>
-          <w:rFonts w:ascii="Barlow" w:hAnsi="Barlow"/>
-        </w:rPr>
-        <w:t>: Any Apricorn.</w:t>
+        <w:t xml:space="preserve">Between any two villages: </w:t>
+      </w:r>
+      <w:r>
+        <w:rPr>
+          <w:rFonts w:ascii="Barlow" w:hAnsi="Barlow"/>
+        </w:rPr>
+        <w:t>Any</w:t>
+      </w:r>
+      <w:r>
+        <w:rPr>
+          <w:rFonts w:ascii="Barlow" w:hAnsi="Barlow"/>
+        </w:rPr>
+        <w:t xml:space="preserve"> Apricorn.</w:t>
       </w:r>
     </w:p>
     <w:p>
@@ -431,25 +429,13 @@
         <w:rPr>
           <w:rFonts w:ascii="Barlow" w:hAnsi="Barlow"/>
         </w:rPr>
-        <w:t>Between any two villages: Green, Pink, White or Black Apricorn.</w:t>
-      </w:r>
-    </w:p>
-    <w:p>
-      <w:pPr>
-        <w:pStyle w:val="ListParagraph"/>
-        <w:numPr>
-          <w:ilvl w:val="0"/>
-          <w:numId w:val="7"/>
-        </w:numPr>
-        <w:rPr>
-          <w:rFonts w:ascii="Barlow" w:hAnsi="Barlow"/>
-        </w:rPr>
-      </w:pPr>
-      <w:r>
-        <w:rPr>
-          <w:rFonts w:ascii="Barlow" w:hAnsi="Barlow"/>
-        </w:rPr>
-        <w:t>From anywhere to a village: Black Apricorn.</w:t>
+        <w:t xml:space="preserve">From anywhere to a village: </w:t>
+      </w:r>
+      <w:r>
+        <w:rPr>
+          <w:rFonts w:ascii="Barlow" w:hAnsi="Barlow"/>
+        </w:rPr>
+        <w:t>Green, Pink, White or Black Apricorn.</w:t>
       </w:r>
     </w:p>
     <w:p>
@@ -507,7 +493,37 @@
         <w:rPr>
           <w:rFonts w:ascii="Barlow" w:hAnsi="Barlow"/>
         </w:rPr>
-        <w:t>On your battle turn, discard a “Ball” card from your hand and do not select an action. If your dice roll in addition to any effects from the “Ball” used sum to the tier of the enemy Pokémon, the capture is successful.</w:t>
+        <w:t>Play</w:t>
+      </w:r>
+      <w:r>
+        <w:rPr>
+          <w:rFonts w:ascii="Barlow" w:hAnsi="Barlow"/>
+        </w:rPr>
+        <w:t xml:space="preserve"> a “Ball” card from your hand</w:t>
+      </w:r>
+      <w:r>
+        <w:rPr>
+          <w:rFonts w:ascii="Barlow" w:hAnsi="Barlow"/>
+        </w:rPr>
+        <w:t xml:space="preserve"> and roll the dice on your side of the arena. </w:t>
+      </w:r>
+      <w:r>
+        <w:rPr>
+          <w:rFonts w:ascii="Barlow" w:hAnsi="Barlow"/>
+        </w:rPr>
+        <w:t>If your dice roll in addition to any effects from the “Ball” used sum to the tier of the enemy Pokémon</w:t>
+      </w:r>
+      <w:r>
+        <w:rPr>
+          <w:rFonts w:ascii="Barlow" w:hAnsi="Barlow"/>
+        </w:rPr>
+        <w:t xml:space="preserve"> or higher</w:t>
+      </w:r>
+      <w:r>
+        <w:rPr>
+          <w:rFonts w:ascii="Barlow" w:hAnsi="Barlow"/>
+        </w:rPr>
+        <w:t>, the capture is successful.</w:t>
       </w:r>
     </w:p>
     <w:p>
